--- a/descreteMath/Дискретка дз 14.docx
+++ b/descreteMath/Дискретка дз 14.docx
@@ -1196,9 +1196,9 @@
         </w:rPr>
         <w:lastRenderedPageBreak/>
         <w:drawing>
-          <wp:inline distT="0" distB="0" distL="0" distR="0" wp14:anchorId="673EA56B" wp14:editId="3EE9C186">
-            <wp:extent cx="5943600" cy="4610100"/>
-            <wp:effectExtent l="0" t="0" r="0" b="0"/>
+          <wp:inline distT="0" distB="0" distL="0" distR="0" wp14:anchorId="673EA56B" wp14:editId="743CA775">
+            <wp:extent cx="5135603" cy="4610100"/>
+            <wp:effectExtent l="0" t="0" r="8255" b="0"/>
             <wp:docPr id="2" name="Рисунок 2"/>
             <wp:cNvGraphicFramePr>
               <a:graphicFrameLocks xmlns:a="http://schemas.openxmlformats.org/drawingml/2006/main" noChangeAspect="1"/>
@@ -1207,7 +1207,7 @@
               <a:graphicData uri="http://schemas.openxmlformats.org/drawingml/2006/picture">
                 <pic:pic xmlns:pic="http://schemas.openxmlformats.org/drawingml/2006/picture">
                   <pic:nvPicPr>
-                    <pic:cNvPr id="0" name="Picture 1"/>
+                    <pic:cNvPr id="2" name="Рисунок 2"/>
                     <pic:cNvPicPr>
                       <a:picLocks noChangeAspect="1" noChangeArrowheads="1"/>
                     </pic:cNvPicPr>
@@ -1220,7 +1220,6 @@
                         </a:ext>
                       </a:extLst>
                     </a:blip>
-                    <a:srcRect/>
                     <a:stretch>
                       <a:fillRect/>
                     </a:stretch>
@@ -1228,7 +1227,7 @@
                   <pic:spPr bwMode="auto">
                     <a:xfrm>
                       <a:off x="0" y="0"/>
-                      <a:ext cx="5943600" cy="4610100"/>
+                      <a:ext cx="5135603" cy="4610100"/>
                     </a:xfrm>
                     <a:prstGeom prst="rect">
                       <a:avLst/>
@@ -1340,26 +1339,7 @@
         <w:rPr>
           <w:rFonts w:cs="Times New Roman"/>
         </w:rPr>
-        <w:t>Улучшение настроения</w:t>
-      </w:r>
-    </w:p>
-    <w:p>
-      <w:pPr>
-        <w:pStyle w:val="ac"/>
-        <w:numPr>
-          <w:ilvl w:val="0"/>
-          <w:numId w:val="34"/>
-        </w:numPr>
-        <w:suppressAutoHyphens w:val="0"/>
-        <w:rPr>
-          <w:rFonts w:cs="Times New Roman"/>
-        </w:rPr>
-      </w:pPr>
-      <w:r>
-        <w:rPr>
-          <w:rFonts w:cs="Times New Roman"/>
-        </w:rPr>
-        <w:t>Ухудшение настроения</w:t>
+        <w:t>Настроение</w:t>
       </w:r>
     </w:p>
     <w:p>
@@ -6240,19 +6220,12 @@
 </file>
 
 <file path=customXml/item1.xml><?xml version="1.0" encoding="utf-8"?>
-<?mso-contentType ?>
-<FormTemplates xmlns="http://schemas.microsoft.com/sharepoint/v3/contenttype/forms">
-  <Display>DocumentLibraryForm</Display>
-  <Edit>DocumentLibraryForm</Edit>
-  <New>DocumentLibraryForm</New>
-</FormTemplates>
+<p:properties xmlns:p="http://schemas.microsoft.com/office/2006/metadata/properties" xmlns:xsi="http://www.w3.org/2001/XMLSchema-instance" xmlns:pc="http://schemas.microsoft.com/office/infopath/2007/PartnerControls">
+  <documentManagement/>
+</p:properties>
 </file>
 
 <file path=customXml/item2.xml><?xml version="1.0" encoding="utf-8"?>
-<b:Sources xmlns:b="http://schemas.openxmlformats.org/officeDocument/2006/bibliography" xmlns="http://schemas.openxmlformats.org/officeDocument/2006/bibliography" SelectedStyle="\APASixthEditionOfficeOnline.xsl" StyleName="APA" Version="6"/>
-</file>
-
-<file path=customXml/item3.xml><?xml version="1.0" encoding="utf-8"?>
 <ct:contentTypeSchema xmlns:ct="http://schemas.microsoft.com/office/2006/metadata/contentType" xmlns:ma="http://schemas.microsoft.com/office/2006/metadata/properties/metaAttributes" ct:_="" ma:_="" ma:contentTypeName="Документ" ma:contentTypeID="0x01010021698D4302690741995ED0272D61D6A5" ma:contentTypeVersion="4" ma:contentTypeDescription="Создание документа." ma:contentTypeScope="" ma:versionID="5d42c33a528a295821b7d1e09411c3b0">
   <xsd:schema xmlns:xsd="http://www.w3.org/2001/XMLSchema" xmlns:xs="http://www.w3.org/2001/XMLSchema" xmlns:p="http://schemas.microsoft.com/office/2006/metadata/properties" xmlns:ns3="2b26d3b0-318c-4054-b3c0-e49a30e61c3c" targetNamespace="http://schemas.microsoft.com/office/2006/metadata/properties" ma:root="true" ma:fieldsID="9edb61012c44167b33a21135b3a34432" ns3:_="">
     <xsd:import namespace="2b26d3b0-318c-4054-b3c0-e49a30e61c3c"/>
@@ -6398,29 +6371,29 @@
 </ct:contentTypeSchema>
 </file>
 
+<file path=customXml/item3.xml><?xml version="1.0" encoding="utf-8"?>
+<b:Sources xmlns:b="http://schemas.openxmlformats.org/officeDocument/2006/bibliography" xmlns="http://schemas.openxmlformats.org/officeDocument/2006/bibliography" SelectedStyle="\APASixthEditionOfficeOnline.xsl" StyleName="APA" Version="6"/>
+</file>
+
 <file path=customXml/item4.xml><?xml version="1.0" encoding="utf-8"?>
-<p:properties xmlns:p="http://schemas.microsoft.com/office/2006/metadata/properties" xmlns:xsi="http://www.w3.org/2001/XMLSchema-instance" xmlns:pc="http://schemas.microsoft.com/office/infopath/2007/PartnerControls">
-  <documentManagement/>
-</p:properties>
+<?mso-contentType ?>
+<FormTemplates xmlns="http://schemas.microsoft.com/sharepoint/v3/contenttype/forms">
+  <Display>DocumentLibraryForm</Display>
+  <Edit>DocumentLibraryForm</Edit>
+  <New>DocumentLibraryForm</New>
+</FormTemplates>
 </file>
 
 <file path=customXml/itemProps1.xml><?xml version="1.0" encoding="utf-8"?>
-<ds:datastoreItem xmlns:ds="http://schemas.openxmlformats.org/officeDocument/2006/customXml" ds:itemID="{2FC2C40F-08CA-48D1-A1B7-377C4BBABFA7}">
+<ds:datastoreItem xmlns:ds="http://schemas.openxmlformats.org/officeDocument/2006/customXml" ds:itemID="{CAB1A6A3-1E58-4D8B-ACE3-663681D3520B}">
   <ds:schemaRefs>
-    <ds:schemaRef ds:uri="http://schemas.microsoft.com/sharepoint/v3/contenttype/forms"/>
+    <ds:schemaRef ds:uri="http://schemas.microsoft.com/office/2006/metadata/properties"/>
+    <ds:schemaRef ds:uri="http://schemas.microsoft.com/office/infopath/2007/PartnerControls"/>
   </ds:schemaRefs>
 </ds:datastoreItem>
 </file>
 
 <file path=customXml/itemProps2.xml><?xml version="1.0" encoding="utf-8"?>
-<ds:datastoreItem xmlns:ds="http://schemas.openxmlformats.org/officeDocument/2006/customXml" ds:itemID="{630EFC73-8405-45A3-8918-9BBCB8E889E1}">
-  <ds:schemaRefs>
-    <ds:schemaRef ds:uri="http://schemas.openxmlformats.org/officeDocument/2006/bibliography"/>
-  </ds:schemaRefs>
-</ds:datastoreItem>
-</file>
-
-<file path=customXml/itemProps3.xml><?xml version="1.0" encoding="utf-8"?>
 <ds:datastoreItem xmlns:ds="http://schemas.openxmlformats.org/officeDocument/2006/customXml" ds:itemID="{CFD667C5-4FBE-4D41-B47B-D95956BBCCF4}">
   <ds:schemaRefs>
     <ds:schemaRef ds:uri="http://schemas.microsoft.com/office/2006/metadata/contentType"/>
@@ -6438,11 +6411,18 @@
 </ds:datastoreItem>
 </file>
 
+<file path=customXml/itemProps3.xml><?xml version="1.0" encoding="utf-8"?>
+<ds:datastoreItem xmlns:ds="http://schemas.openxmlformats.org/officeDocument/2006/customXml" ds:itemID="{630EFC73-8405-45A3-8918-9BBCB8E889E1}">
+  <ds:schemaRefs>
+    <ds:schemaRef ds:uri="http://schemas.openxmlformats.org/officeDocument/2006/bibliography"/>
+  </ds:schemaRefs>
+</ds:datastoreItem>
+</file>
+
 <file path=customXml/itemProps4.xml><?xml version="1.0" encoding="utf-8"?>
-<ds:datastoreItem xmlns:ds="http://schemas.openxmlformats.org/officeDocument/2006/customXml" ds:itemID="{CAB1A6A3-1E58-4D8B-ACE3-663681D3520B}">
+<ds:datastoreItem xmlns:ds="http://schemas.openxmlformats.org/officeDocument/2006/customXml" ds:itemID="{2FC2C40F-08CA-48D1-A1B7-377C4BBABFA7}">
   <ds:schemaRefs>
-    <ds:schemaRef ds:uri="http://schemas.microsoft.com/office/2006/metadata/properties"/>
-    <ds:schemaRef ds:uri="http://schemas.microsoft.com/office/infopath/2007/PartnerControls"/>
+    <ds:schemaRef ds:uri="http://schemas.microsoft.com/sharepoint/v3/contenttype/forms"/>
   </ds:schemaRefs>
 </ds:datastoreItem>
 </file>